--- a/KY Resume.docx
+++ b/KY Resume.docx
@@ -148,14 +148,7 @@
                                 <w:sz w:val="20"/>
                                 <w:szCs w:val="20"/>
                               </w:rPr>
-                              <w:t>GitHub Portfolio</w:t>
-                            </w:r>
-                            <w:r>
-                              <w:rPr>
-                                <w:sz w:val="20"/>
-                                <w:szCs w:val="20"/>
-                              </w:rPr>
-                              <w:t>:</w:t>
+                              <w:t>GitHub Portfolio:</w:t>
                             </w:r>
                           </w:p>
                           <w:p>
@@ -171,14 +164,7 @@
                                 <w:sz w:val="20"/>
                                 <w:szCs w:val="20"/>
                               </w:rPr>
-                              <w:t>www.</w:t>
-                            </w:r>
-                            <w:r>
-                              <w:rPr>
-                                <w:sz w:val="20"/>
-                                <w:szCs w:val="20"/>
-                              </w:rPr>
-                              <w:t>github.com/kevintyang/</w:t>
+                              <w:t>www.github.com/kevintyang/</w:t>
                             </w:r>
                           </w:p>
                         </w:txbxContent>
@@ -1783,6 +1769,14 @@
           <w:szCs w:val="20"/>
         </w:rPr>
         <w:t xml:space="preserve">Conducted an investigation in detecting Alzheimer’s using machine learning algorithms  </w:t>
+      </w:r>
+      <w:r>
+        <w:rPr>
+          <w:rFonts w:ascii="Times New Roman" w:hAnsi="Times New Roman" w:cs="Times New Roman"/>
+          <w:sz w:val="20"/>
+          <w:szCs w:val="20"/>
+        </w:rPr>
+        <w:t>(In Progress)</w:t>
       </w:r>
     </w:p>
     <w:p>

--- a/KY Resume.docx
+++ b/KY Resume.docx
@@ -897,7 +897,7 @@
           <w:sz w:val="20"/>
           <w:szCs w:val="20"/>
         </w:rPr>
-        <w:t>9</w:t>
+        <w:t>8</w:t>
       </w:r>
       <w:r>
         <w:rPr>
@@ -1104,7 +1104,7 @@
           <w:sz w:val="20"/>
           <w:szCs w:val="20"/>
         </w:rPr>
-        <w:t>9</w:t>
+        <w:t>8</w:t>
       </w:r>
       <w:r>
         <w:rPr>
@@ -1180,6 +1180,267 @@
         </w:rPr>
         <w:t>EXPERIENCE</w:t>
       </w:r>
+    </w:p>
+    <w:p>
+      <w:pPr>
+        <w:tabs>
+          <w:tab w:val="left" w:pos="8574"/>
+        </w:tabs>
+        <w:spacing w:line="276" w:lineRule="auto"/>
+        <w:rPr>
+          <w:rFonts w:ascii="Times New Roman" w:hAnsi="Times New Roman" w:cs="Times New Roman"/>
+          <w:sz w:val="20"/>
+          <w:szCs w:val="20"/>
+        </w:rPr>
+      </w:pPr>
+      <w:r>
+        <w:rPr>
+          <w:rFonts w:ascii="Times New Roman" w:hAnsi="Times New Roman" w:cs="Times New Roman"/>
+          <w:b/>
+          <w:sz w:val="20"/>
+          <w:szCs w:val="20"/>
+        </w:rPr>
+        <w:t xml:space="preserve">IT Technician </w:t>
+      </w:r>
+      <w:r>
+        <w:rPr>
+          <w:rFonts w:ascii="Times New Roman" w:hAnsi="Times New Roman" w:cs="Times New Roman"/>
+          <w:b/>
+          <w:sz w:val="20"/>
+          <w:szCs w:val="20"/>
+        </w:rPr>
+        <w:tab/>
+      </w:r>
+      <w:r>
+        <w:rPr>
+          <w:rFonts w:ascii="Times New Roman" w:hAnsi="Times New Roman" w:cs="Times New Roman"/>
+          <w:bCs/>
+          <w:sz w:val="20"/>
+          <w:szCs w:val="20"/>
+        </w:rPr>
+        <w:t xml:space="preserve">     </w:t>
+      </w:r>
+      <w:r>
+        <w:rPr>
+          <w:rFonts w:ascii="Times New Roman" w:hAnsi="Times New Roman" w:cs="Times New Roman"/>
+          <w:bCs/>
+          <w:sz w:val="20"/>
+          <w:szCs w:val="20"/>
+        </w:rPr>
+        <w:t>October 2022</w:t>
+      </w:r>
+      <w:r>
+        <w:rPr>
+          <w:rFonts w:ascii="Times New Roman" w:hAnsi="Times New Roman" w:cs="Times New Roman"/>
+          <w:spacing w:val="-4"/>
+          <w:sz w:val="20"/>
+          <w:szCs w:val="20"/>
+        </w:rPr>
+        <w:t xml:space="preserve"> </w:t>
+      </w:r>
+      <w:r>
+        <w:rPr>
+          <w:rFonts w:ascii="Times New Roman" w:hAnsi="Times New Roman" w:cs="Times New Roman"/>
+          <w:sz w:val="20"/>
+          <w:szCs w:val="20"/>
+        </w:rPr>
+        <w:t>–</w:t>
+      </w:r>
+      <w:r>
+        <w:rPr>
+          <w:rFonts w:ascii="Times New Roman" w:hAnsi="Times New Roman" w:cs="Times New Roman"/>
+          <w:spacing w:val="-4"/>
+          <w:sz w:val="20"/>
+          <w:szCs w:val="20"/>
+        </w:rPr>
+        <w:t xml:space="preserve"> </w:t>
+      </w:r>
+      <w:r>
+        <w:rPr>
+          <w:rFonts w:ascii="Times New Roman" w:hAnsi="Times New Roman" w:cs="Times New Roman"/>
+          <w:sz w:val="20"/>
+          <w:szCs w:val="20"/>
+        </w:rPr>
+        <w:t>Present</w:t>
+      </w:r>
+    </w:p>
+    <w:p>
+      <w:pPr>
+        <w:spacing w:line="276" w:lineRule="auto"/>
+        <w:rPr>
+          <w:rFonts w:ascii="Times New Roman" w:hAnsi="Times New Roman" w:cs="Times New Roman"/>
+          <w:i/>
+          <w:sz w:val="20"/>
+          <w:szCs w:val="20"/>
+        </w:rPr>
+      </w:pPr>
+      <w:r>
+        <w:rPr>
+          <w:rFonts w:ascii="Times New Roman" w:hAnsi="Times New Roman" w:cs="Times New Roman"/>
+          <w:i/>
+          <w:sz w:val="20"/>
+          <w:szCs w:val="20"/>
+        </w:rPr>
+        <w:t>Ace Digital Systems</w:t>
+      </w:r>
+      <w:r>
+        <w:rPr>
+          <w:rFonts w:ascii="Times New Roman" w:hAnsi="Times New Roman" w:cs="Times New Roman"/>
+          <w:i/>
+          <w:sz w:val="20"/>
+          <w:szCs w:val="20"/>
+        </w:rPr>
+        <w:t>, Salt Lake City, Utah</w:t>
+      </w:r>
+    </w:p>
+    <w:p>
+      <w:pPr>
+        <w:pStyle w:val="ListParagraph"/>
+        <w:widowControl/>
+        <w:numPr>
+          <w:ilvl w:val="0"/>
+          <w:numId w:val="1"/>
+        </w:numPr>
+        <w:autoSpaceDE/>
+        <w:autoSpaceDN/>
+        <w:rPr>
+          <w:rFonts w:ascii="Times New Roman" w:hAnsi="Times New Roman" w:cs="Times New Roman"/>
+          <w:b/>
+          <w:bCs/>
+          <w:sz w:val="20"/>
+          <w:szCs w:val="20"/>
+        </w:rPr>
+      </w:pPr>
+      <w:r>
+        <w:rPr>
+          <w:rFonts w:ascii="Times New Roman" w:eastAsiaTheme="minorEastAsia" w:hAnsi="Times New Roman" w:cs="Times New Roman"/>
+          <w:sz w:val="20"/>
+          <w:szCs w:val="20"/>
+        </w:rPr>
+        <w:t>Handle</w:t>
+      </w:r>
+      <w:r>
+        <w:rPr>
+          <w:rFonts w:ascii="Times New Roman" w:eastAsiaTheme="minorEastAsia" w:hAnsi="Times New Roman" w:cs="Times New Roman"/>
+          <w:sz w:val="20"/>
+          <w:szCs w:val="20"/>
+        </w:rPr>
+        <w:t>d</w:t>
+      </w:r>
+      <w:r>
+        <w:rPr>
+          <w:rFonts w:ascii="Times New Roman" w:eastAsiaTheme="minorEastAsia" w:hAnsi="Times New Roman" w:cs="Times New Roman"/>
+          <w:sz w:val="20"/>
+          <w:szCs w:val="20"/>
+        </w:rPr>
+        <w:t xml:space="preserve"> end-to-end pc hardware and software installation, trouble-shooting, and maintenance</w:t>
+      </w:r>
+    </w:p>
+    <w:p>
+      <w:pPr>
+        <w:pStyle w:val="ListParagraph"/>
+        <w:widowControl/>
+        <w:numPr>
+          <w:ilvl w:val="0"/>
+          <w:numId w:val="1"/>
+        </w:numPr>
+        <w:autoSpaceDE/>
+        <w:autoSpaceDN/>
+        <w:rPr>
+          <w:rFonts w:ascii="Times New Roman" w:hAnsi="Times New Roman" w:cs="Times New Roman"/>
+          <w:b/>
+          <w:bCs/>
+          <w:sz w:val="20"/>
+          <w:szCs w:val="20"/>
+        </w:rPr>
+      </w:pPr>
+      <w:r>
+        <w:rPr>
+          <w:rFonts w:ascii="Times New Roman" w:eastAsiaTheme="minorEastAsia" w:hAnsi="Times New Roman" w:cs="Times New Roman"/>
+          <w:sz w:val="20"/>
+          <w:szCs w:val="20"/>
+        </w:rPr>
+        <w:t>Diagnose</w:t>
+      </w:r>
+      <w:r>
+        <w:rPr>
+          <w:rFonts w:ascii="Times New Roman" w:eastAsiaTheme="minorEastAsia" w:hAnsi="Times New Roman" w:cs="Times New Roman"/>
+          <w:sz w:val="20"/>
+          <w:szCs w:val="20"/>
+        </w:rPr>
+        <w:t>d</w:t>
+      </w:r>
+      <w:r>
+        <w:rPr>
+          <w:rFonts w:ascii="Times New Roman" w:eastAsiaTheme="minorEastAsia" w:hAnsi="Times New Roman" w:cs="Times New Roman"/>
+          <w:sz w:val="20"/>
+          <w:szCs w:val="20"/>
+        </w:rPr>
+        <w:t xml:space="preserve"> and </w:t>
+      </w:r>
+      <w:r>
+        <w:rPr>
+          <w:rFonts w:ascii="Times New Roman" w:eastAsiaTheme="minorEastAsia" w:hAnsi="Times New Roman" w:cs="Times New Roman"/>
+          <w:sz w:val="20"/>
+          <w:szCs w:val="20"/>
+        </w:rPr>
+        <w:t>repaired</w:t>
+      </w:r>
+      <w:r>
+        <w:rPr>
+          <w:rFonts w:ascii="Times New Roman" w:eastAsiaTheme="minorEastAsia" w:hAnsi="Times New Roman" w:cs="Times New Roman"/>
+          <w:sz w:val="20"/>
+          <w:szCs w:val="20"/>
+        </w:rPr>
+        <w:t xml:space="preserve"> TCP/IP communication</w:t>
+      </w:r>
+      <w:r>
+        <w:rPr>
+          <w:rFonts w:ascii="Times New Roman" w:eastAsiaTheme="minorEastAsia" w:hAnsi="Times New Roman" w:cs="Times New Roman"/>
+          <w:sz w:val="20"/>
+          <w:szCs w:val="20"/>
+        </w:rPr>
+        <w:t xml:space="preserve"> problems</w:t>
+      </w:r>
+    </w:p>
+    <w:p>
+      <w:pPr>
+        <w:pStyle w:val="ListParagraph"/>
+        <w:widowControl/>
+        <w:numPr>
+          <w:ilvl w:val="0"/>
+          <w:numId w:val="1"/>
+        </w:numPr>
+        <w:autoSpaceDE/>
+        <w:autoSpaceDN/>
+        <w:rPr>
+          <w:rFonts w:ascii="Times New Roman" w:hAnsi="Times New Roman" w:cs="Times New Roman"/>
+          <w:sz w:val="20"/>
+          <w:szCs w:val="20"/>
+        </w:rPr>
+      </w:pPr>
+      <w:r>
+        <w:rPr>
+          <w:rFonts w:ascii="Times New Roman" w:eastAsiaTheme="minorEastAsia" w:hAnsi="Times New Roman" w:cs="Times New Roman"/>
+          <w:sz w:val="20"/>
+          <w:szCs w:val="20"/>
+        </w:rPr>
+        <w:t>Actively recruited potential clients using English or Chinese language</w:t>
+      </w:r>
+    </w:p>
+    <w:p>
+      <w:pPr>
+        <w:tabs>
+          <w:tab w:val="left" w:pos="8574"/>
+        </w:tabs>
+        <w:spacing w:line="276" w:lineRule="auto"/>
+        <w:rPr>
+          <w:rFonts w:ascii="Times New Roman" w:hAnsi="Times New Roman" w:cs="Times New Roman"/>
+          <w:b/>
+          <w:sz w:val="20"/>
+          <w:szCs w:val="20"/>
+        </w:rPr>
+      </w:pPr>
     </w:p>
     <w:p>
       <w:pPr>
@@ -1768,15 +2029,23 @@
           <w:sz w:val="20"/>
           <w:szCs w:val="20"/>
         </w:rPr>
-        <w:t xml:space="preserve">Conducted an investigation in detecting Alzheimer’s using machine learning algorithms  </w:t>
-      </w:r>
-      <w:r>
-        <w:rPr>
-          <w:rFonts w:ascii="Times New Roman" w:hAnsi="Times New Roman" w:cs="Times New Roman"/>
-          <w:sz w:val="20"/>
-          <w:szCs w:val="20"/>
-        </w:rPr>
-        <w:t>(In Progress)</w:t>
+        <w:t xml:space="preserve">Conducted an investigation in detecting Alzheimer’s using machine learning </w:t>
+      </w:r>
+      <w:r>
+        <w:rPr>
+          <w:rFonts w:ascii="Times New Roman" w:hAnsi="Times New Roman" w:cs="Times New Roman"/>
+          <w:sz w:val="20"/>
+          <w:szCs w:val="20"/>
+        </w:rPr>
+        <w:t>algorithms (</w:t>
+      </w:r>
+      <w:r>
+        <w:rPr>
+          <w:rFonts w:ascii="Times New Roman" w:hAnsi="Times New Roman" w:cs="Times New Roman"/>
+          <w:sz w:val="20"/>
+          <w:szCs w:val="20"/>
+        </w:rPr>
+        <w:t>In Progress)</w:t>
       </w:r>
     </w:p>
     <w:p>
@@ -1885,7 +2154,25 @@
           <w:sz w:val="20"/>
           <w:szCs w:val="20"/>
         </w:rPr>
-        <w:t xml:space="preserve">Wang F, Luo R, Zou CJ, Xie S, Peng K, Zhao L, </w:t>
+        <w:t xml:space="preserve">Wang F, Luo R, Zou CJ, </w:t>
+      </w:r>
+      <w:proofErr w:type="spellStart"/>
+      <w:r>
+        <w:rPr>
+          <w:rFonts w:ascii="Times New Roman" w:hAnsi="Times New Roman" w:cs="Times New Roman"/>
+          <w:sz w:val="20"/>
+          <w:szCs w:val="20"/>
+        </w:rPr>
+        <w:t>Xie</w:t>
+      </w:r>
+      <w:proofErr w:type="spellEnd"/>
+      <w:r>
+        <w:rPr>
+          <w:rFonts w:ascii="Times New Roman" w:hAnsi="Times New Roman" w:cs="Times New Roman"/>
+          <w:sz w:val="20"/>
+          <w:szCs w:val="20"/>
+        </w:rPr>
+        <w:t xml:space="preserve"> S, Peng K, Zhao L, </w:t>
       </w:r>
       <w:r>
         <w:rPr>
@@ -1924,7 +2211,29 @@
             <w:sz w:val="20"/>
             <w:szCs w:val="20"/>
           </w:rPr>
-          <w:t>Soluble (pro)renin receptor treats metabolic syndrome in mice with diet-induced obesity via interaction with PPARγ.”</w:t>
+          <w:t xml:space="preserve">Soluble (pro)renin receptor treats metabolic syndrome in mice with diet-induced obesity via interaction with </w:t>
+        </w:r>
+        <w:proofErr w:type="spellStart"/>
+        <w:r>
+          <w:rPr>
+            <w:rStyle w:val="Hyperlink"/>
+            <w:rFonts w:ascii="Times New Roman" w:hAnsi="Times New Roman" w:cs="Times New Roman"/>
+            <w:color w:val="auto"/>
+            <w:sz w:val="20"/>
+            <w:szCs w:val="20"/>
+          </w:rPr>
+          <w:t>PPARγ</w:t>
+        </w:r>
+        <w:proofErr w:type="spellEnd"/>
+        <w:r>
+          <w:rPr>
+            <w:rStyle w:val="Hyperlink"/>
+            <w:rFonts w:ascii="Times New Roman" w:hAnsi="Times New Roman" w:cs="Times New Roman"/>
+            <w:color w:val="auto"/>
+            <w:sz w:val="20"/>
+            <w:szCs w:val="20"/>
+          </w:rPr>
+          <w:t>.”</w:t>
         </w:r>
       </w:hyperlink>
       <w:r>
@@ -2027,7 +2336,25 @@
           <w:sz w:val="20"/>
           <w:szCs w:val="20"/>
         </w:rPr>
-        <w:t xml:space="preserve"> Am J Physiol Renal Physiol. 2018 Nov 1</w:t>
+        <w:t xml:space="preserve"> Am J </w:t>
+      </w:r>
+      <w:proofErr w:type="spellStart"/>
+      <w:r>
+        <w:rPr>
+          <w:rFonts w:ascii="Times New Roman" w:hAnsi="Times New Roman" w:cs="Times New Roman"/>
+          <w:sz w:val="20"/>
+          <w:szCs w:val="20"/>
+        </w:rPr>
+        <w:t>Physiol</w:t>
+      </w:r>
+      <w:proofErr w:type="spellEnd"/>
+      <w:r>
+        <w:rPr>
+          <w:rFonts w:ascii="Times New Roman" w:hAnsi="Times New Roman" w:cs="Times New Roman"/>
+          <w:sz w:val="20"/>
+          <w:szCs w:val="20"/>
+        </w:rPr>
+        <w:t xml:space="preserve"> Renal Physiol. 2018 Nov 1</w:t>
       </w:r>
     </w:p>
     <w:p>
@@ -2110,262 +2437,39 @@
           <w:sz w:val="20"/>
           <w:szCs w:val="20"/>
         </w:rPr>
-        <w:t xml:space="preserve"> J.Physiol Rep. 2017 Nov</w:t>
-      </w:r>
-    </w:p>
-    <w:p>
-      <w:pPr>
-        <w:pStyle w:val="ListParagraph"/>
-        <w:numPr>
-          <w:ilvl w:val="0"/>
-          <w:numId w:val="2"/>
-        </w:numPr>
+        <w:t xml:space="preserve"> </w:t>
+      </w:r>
+      <w:proofErr w:type="spellStart"/>
+      <w:proofErr w:type="gramStart"/>
+      <w:r>
+        <w:rPr>
+          <w:rFonts w:ascii="Times New Roman" w:hAnsi="Times New Roman" w:cs="Times New Roman"/>
+          <w:sz w:val="20"/>
+          <w:szCs w:val="20"/>
+        </w:rPr>
+        <w:t>J.Physiol</w:t>
+      </w:r>
+      <w:proofErr w:type="spellEnd"/>
+      <w:proofErr w:type="gramEnd"/>
+      <w:r>
+        <w:rPr>
+          <w:rFonts w:ascii="Times New Roman" w:hAnsi="Times New Roman" w:cs="Times New Roman"/>
+          <w:sz w:val="20"/>
+          <w:szCs w:val="20"/>
+        </w:rPr>
+        <w:t xml:space="preserve"> Rep. 2017 Nov</w:t>
+      </w:r>
+    </w:p>
+    <w:p>
+      <w:pPr>
         <w:spacing w:line="276" w:lineRule="auto"/>
-        <w:rPr>
-          <w:rFonts w:ascii="Times New Roman" w:hAnsi="Times New Roman" w:cs="Times New Roman"/>
-          <w:sz w:val="20"/>
-          <w:szCs w:val="20"/>
-        </w:rPr>
-      </w:pPr>
-      <w:r>
-        <w:rPr>
-          <w:rFonts w:ascii="Times New Roman" w:hAnsi="Times New Roman" w:cs="Times New Roman"/>
-          <w:sz w:val="20"/>
-          <w:szCs w:val="20"/>
-        </w:rPr>
-        <w:t xml:space="preserve">Wang F, Lu X, Peng K, Fang H, Zhou L, Su J, Nau A, </w:t>
-      </w:r>
-      <w:r>
-        <w:rPr>
-          <w:rFonts w:ascii="Times New Roman" w:hAnsi="Times New Roman" w:cs="Times New Roman"/>
-          <w:b/>
-          <w:bCs/>
-          <w:sz w:val="20"/>
-          <w:szCs w:val="20"/>
-        </w:rPr>
-        <w:t>Yang KT</w:t>
-      </w:r>
-      <w:r>
-        <w:rPr>
-          <w:rFonts w:ascii="Times New Roman" w:hAnsi="Times New Roman" w:cs="Times New Roman"/>
-          <w:sz w:val="20"/>
-          <w:szCs w:val="20"/>
-        </w:rPr>
-        <w:t>, Ichihara A, Lu A, Zhou SF, Yang T.</w:t>
-      </w:r>
-      <w:r>
-        <w:rPr>
-          <w:rStyle w:val="Hyperlink"/>
-          <w:rFonts w:ascii="Times New Roman" w:hAnsi="Times New Roman" w:cs="Times New Roman"/>
-          <w:color w:val="auto"/>
-          <w:sz w:val="20"/>
-          <w:szCs w:val="20"/>
-          <w:u w:val="none"/>
-        </w:rPr>
-        <w:t xml:space="preserve"> </w:t>
-      </w:r>
-      <w:r>
-        <w:rPr>
-          <w:rStyle w:val="Hyperlink"/>
-          <w:rFonts w:ascii="Times New Roman" w:hAnsi="Times New Roman" w:cs="Times New Roman"/>
-          <w:color w:val="auto"/>
-          <w:sz w:val="20"/>
-          <w:szCs w:val="20"/>
-        </w:rPr>
-        <w:t>“</w:t>
-      </w:r>
-      <w:hyperlink r:id="rId10">
-        <w:r>
-          <w:rPr>
-            <w:rStyle w:val="Hyperlink"/>
-            <w:rFonts w:ascii="Times New Roman" w:hAnsi="Times New Roman" w:cs="Times New Roman"/>
-            <w:color w:val="auto"/>
-            <w:sz w:val="20"/>
-            <w:szCs w:val="20"/>
-          </w:rPr>
-          <w:t>Antidiuretic Action of Collecting Duct (Pro)Renin Receptor Downstream of Vasopressin and PGE2 Receptor EP4.</w:t>
-        </w:r>
-      </w:hyperlink>
-      <w:r>
-        <w:rPr>
-          <w:rStyle w:val="Hyperlink"/>
-          <w:rFonts w:ascii="Times New Roman" w:hAnsi="Times New Roman" w:cs="Times New Roman"/>
-          <w:color w:val="auto"/>
-          <w:sz w:val="20"/>
-          <w:szCs w:val="20"/>
-        </w:rPr>
-        <w:t>”</w:t>
-      </w:r>
-      <w:r>
-        <w:rPr>
-          <w:rFonts w:ascii="Times New Roman" w:hAnsi="Times New Roman" w:cs="Times New Roman"/>
-          <w:sz w:val="20"/>
-          <w:szCs w:val="20"/>
-        </w:rPr>
-        <w:t xml:space="preserve"> J Am Soc Nephrol. 2016 Oct</w:t>
-      </w:r>
-    </w:p>
-    <w:p>
-      <w:pPr>
-        <w:pStyle w:val="ListParagraph"/>
-        <w:numPr>
-          <w:ilvl w:val="0"/>
-          <w:numId w:val="2"/>
-        </w:numPr>
-        <w:spacing w:line="276" w:lineRule="auto"/>
-        <w:rPr>
-          <w:rFonts w:ascii="Times New Roman" w:hAnsi="Times New Roman" w:cs="Times New Roman"/>
-          <w:sz w:val="20"/>
-          <w:szCs w:val="20"/>
-        </w:rPr>
-      </w:pPr>
-      <w:r>
-        <w:rPr>
-          <w:rFonts w:ascii="Times New Roman" w:hAnsi="Times New Roman" w:cs="Times New Roman"/>
-          <w:sz w:val="20"/>
-          <w:szCs w:val="20"/>
-        </w:rPr>
-        <w:t xml:space="preserve">Lu X, Wang F, Xu C, Soodvilai S, Peng K, Su J, Zhao L, </w:t>
-      </w:r>
-      <w:r>
-        <w:rPr>
-          <w:rFonts w:ascii="Times New Roman" w:hAnsi="Times New Roman" w:cs="Times New Roman"/>
-          <w:b/>
-          <w:bCs/>
-          <w:sz w:val="20"/>
-          <w:szCs w:val="20"/>
-        </w:rPr>
-        <w:t>Yang KT</w:t>
-      </w:r>
-      <w:r>
-        <w:rPr>
-          <w:rFonts w:ascii="Times New Roman" w:hAnsi="Times New Roman" w:cs="Times New Roman"/>
-          <w:sz w:val="20"/>
-          <w:szCs w:val="20"/>
-        </w:rPr>
-        <w:t>, Feng Y, Zhou SF, Gustafsson JÅ, Yang T.</w:t>
-      </w:r>
-      <w:r>
-        <w:rPr>
-          <w:rStyle w:val="Hyperlink"/>
-          <w:rFonts w:ascii="Times New Roman" w:hAnsi="Times New Roman" w:cs="Times New Roman"/>
-          <w:color w:val="auto"/>
-          <w:sz w:val="20"/>
-          <w:szCs w:val="20"/>
-        </w:rPr>
-        <w:t xml:space="preserve"> “</w:t>
-      </w:r>
-      <w:hyperlink r:id="rId11">
-        <w:r>
-          <w:rPr>
-            <w:rStyle w:val="Hyperlink"/>
-            <w:rFonts w:ascii="Times New Roman" w:hAnsi="Times New Roman" w:cs="Times New Roman"/>
-            <w:color w:val="auto"/>
-            <w:sz w:val="20"/>
-            <w:szCs w:val="20"/>
-          </w:rPr>
-          <w:t>Soluble (pro)renin receptor via β-catenin enhances urine concentration capability as a target of liver X receptor.</w:t>
-        </w:r>
-      </w:hyperlink>
-      <w:r>
-        <w:rPr>
-          <w:rStyle w:val="Hyperlink"/>
-          <w:rFonts w:ascii="Times New Roman" w:hAnsi="Times New Roman" w:cs="Times New Roman"/>
-          <w:color w:val="auto"/>
-          <w:sz w:val="20"/>
-          <w:szCs w:val="20"/>
-        </w:rPr>
-        <w:t>”</w:t>
-      </w:r>
-      <w:r>
-        <w:rPr>
-          <w:rFonts w:ascii="Times New Roman" w:hAnsi="Times New Roman" w:cs="Times New Roman"/>
-          <w:sz w:val="20"/>
-          <w:szCs w:val="20"/>
-        </w:rPr>
-        <w:t xml:space="preserve"> Proc Natl Acad Sci U S A. 2016 Mar 29</w:t>
-      </w:r>
-    </w:p>
-    <w:p>
-      <w:pPr>
-        <w:pStyle w:val="ListParagraph"/>
-        <w:numPr>
-          <w:ilvl w:val="0"/>
-          <w:numId w:val="2"/>
-        </w:numPr>
-        <w:spacing w:line="276" w:lineRule="auto"/>
-        <w:rPr>
-          <w:rFonts w:ascii="Times New Roman" w:hAnsi="Times New Roman" w:cs="Times New Roman"/>
-          <w:sz w:val="20"/>
-          <w:szCs w:val="20"/>
-        </w:rPr>
-      </w:pPr>
-      <w:r>
-        <w:rPr>
-          <w:rFonts w:ascii="Times New Roman" w:hAnsi="Times New Roman" w:cs="Times New Roman"/>
-          <w:sz w:val="20"/>
-          <w:szCs w:val="20"/>
-        </w:rPr>
-        <w:t xml:space="preserve">Lu X, Wang F, Liu M, </w:t>
-      </w:r>
-      <w:r>
-        <w:rPr>
-          <w:rFonts w:ascii="Times New Roman" w:hAnsi="Times New Roman" w:cs="Times New Roman"/>
-          <w:b/>
-          <w:bCs/>
-          <w:sz w:val="20"/>
-          <w:szCs w:val="20"/>
-        </w:rPr>
-        <w:t>Yang KT</w:t>
-      </w:r>
-      <w:r>
-        <w:rPr>
-          <w:rFonts w:ascii="Times New Roman" w:hAnsi="Times New Roman" w:cs="Times New Roman"/>
-          <w:sz w:val="20"/>
-          <w:szCs w:val="20"/>
-        </w:rPr>
-        <w:t>, Nau A, Kohan DE, Reese V, Richardson RS, Yang T.</w:t>
-      </w:r>
-      <w:r>
-        <w:rPr>
-          <w:rStyle w:val="Hyperlink"/>
-          <w:rFonts w:ascii="Times New Roman" w:hAnsi="Times New Roman" w:cs="Times New Roman"/>
-          <w:color w:val="auto"/>
-          <w:sz w:val="20"/>
-          <w:szCs w:val="20"/>
-        </w:rPr>
-        <w:t xml:space="preserve"> “</w:t>
-      </w:r>
-      <w:hyperlink r:id="rId12">
-        <w:r>
-          <w:rPr>
-            <w:rStyle w:val="Hyperlink"/>
-            <w:rFonts w:ascii="Times New Roman" w:hAnsi="Times New Roman" w:cs="Times New Roman"/>
-            <w:color w:val="auto"/>
-            <w:sz w:val="20"/>
-            <w:szCs w:val="20"/>
-          </w:rPr>
-          <w:t>Activation of ENaC in collecting duct cells by prorenin and its receptor PRR: involvement of Nox4-derived hydrogen peroxide.</w:t>
-        </w:r>
-      </w:hyperlink>
-      <w:r>
-        <w:rPr>
-          <w:rStyle w:val="Hyperlink"/>
-          <w:rFonts w:ascii="Times New Roman" w:hAnsi="Times New Roman" w:cs="Times New Roman"/>
-          <w:color w:val="auto"/>
-          <w:sz w:val="20"/>
-          <w:szCs w:val="20"/>
-        </w:rPr>
-        <w:t>”</w:t>
-      </w:r>
-      <w:r>
-        <w:rPr>
-          <w:rFonts w:ascii="Times New Roman" w:hAnsi="Times New Roman" w:cs="Times New Roman"/>
-          <w:sz w:val="20"/>
-          <w:szCs w:val="20"/>
-        </w:rPr>
-        <w:t xml:space="preserve"> Am J Physiol Renal Physiol. 2016 Jun 1</w:t>
-      </w:r>
+        <w:ind w:left="460"/>
+        <w:rPr>
+          <w:rFonts w:ascii="Times New Roman" w:hAnsi="Times New Roman" w:cs="Times New Roman"/>
+          <w:sz w:val="20"/>
+          <w:szCs w:val="20"/>
+        </w:rPr>
+      </w:pPr>
     </w:p>
     <w:sectPr>
       <w:pgSz w:w="12240" w:h="15840"/>

--- a/KY Resume.docx
+++ b/KY Resume.docx
@@ -935,7 +935,25 @@
           <w:sz w:val="20"/>
           <w:szCs w:val="20"/>
         </w:rPr>
-        <w:t>Relevant coursework: Introduction to Programming, Biomedical Data Wrangling, Stats for Biomed Info</w:t>
+        <w:t>Relevant coursework</w:t>
+      </w:r>
+      <w:r>
+        <w:rPr>
+          <w:rFonts w:ascii="Times New Roman" w:hAnsi="Times New Roman" w:cs="Times New Roman"/>
+          <w:iCs/>
+          <w:sz w:val="20"/>
+          <w:szCs w:val="20"/>
+        </w:rPr>
+        <w:t>:</w:t>
+      </w:r>
+      <w:r>
+        <w:rPr>
+          <w:rFonts w:ascii="Times New Roman" w:hAnsi="Times New Roman" w:cs="Times New Roman"/>
+          <w:iCs/>
+          <w:sz w:val="20"/>
+          <w:szCs w:val="20"/>
+        </w:rPr>
+        <w:t xml:space="preserve"> Biomedical Data Wrangling, Stats for Biomed Info</w:t>
       </w:r>
       <w:r>
         <w:rPr>
@@ -1425,18 +1443,42 @@
           <w:sz w:val="20"/>
           <w:szCs w:val="20"/>
         </w:rPr>
-        <w:t>Actively recruited potential clients using English or Chinese language</w:t>
-      </w:r>
-    </w:p>
-    <w:p>
-      <w:pPr>
-        <w:tabs>
-          <w:tab w:val="left" w:pos="8574"/>
-        </w:tabs>
-        <w:spacing w:line="276" w:lineRule="auto"/>
-        <w:rPr>
-          <w:rFonts w:ascii="Times New Roman" w:hAnsi="Times New Roman" w:cs="Times New Roman"/>
-          <w:b/>
+        <w:t xml:space="preserve">Directed </w:t>
+      </w:r>
+      <w:r>
+        <w:rPr>
+          <w:rFonts w:ascii="Times New Roman" w:eastAsiaTheme="minorEastAsia" w:hAnsi="Times New Roman" w:cs="Times New Roman"/>
+          <w:sz w:val="20"/>
+          <w:szCs w:val="20"/>
+        </w:rPr>
+        <w:t xml:space="preserve">and led CCTV </w:t>
+      </w:r>
+      <w:r>
+        <w:rPr>
+          <w:rFonts w:ascii="Times New Roman" w:eastAsiaTheme="minorEastAsia" w:hAnsi="Times New Roman" w:cs="Times New Roman"/>
+          <w:sz w:val="20"/>
+          <w:szCs w:val="20"/>
+        </w:rPr>
+        <w:t xml:space="preserve">installation </w:t>
+      </w:r>
+      <w:r>
+        <w:rPr>
+          <w:rFonts w:ascii="Times New Roman" w:eastAsiaTheme="minorEastAsia" w:hAnsi="Times New Roman" w:cs="Times New Roman"/>
+          <w:sz w:val="20"/>
+          <w:szCs w:val="20"/>
+        </w:rPr>
+        <w:t>team</w:t>
+      </w:r>
+    </w:p>
+    <w:p>
+      <w:pPr>
+        <w:pStyle w:val="ListParagraph"/>
+        <w:widowControl/>
+        <w:autoSpaceDE/>
+        <w:autoSpaceDN/>
+        <w:ind w:firstLine="0"/>
+        <w:rPr>
+          <w:rFonts w:ascii="Times New Roman" w:hAnsi="Times New Roman" w:cs="Times New Roman"/>
           <w:sz w:val="20"/>
           <w:szCs w:val="20"/>
         </w:rPr>
@@ -2037,15 +2079,7 @@
           <w:sz w:val="20"/>
           <w:szCs w:val="20"/>
         </w:rPr>
-        <w:t>algorithms (</w:t>
-      </w:r>
-      <w:r>
-        <w:rPr>
-          <w:rFonts w:ascii="Times New Roman" w:hAnsi="Times New Roman" w:cs="Times New Roman"/>
-          <w:sz w:val="20"/>
-          <w:szCs w:val="20"/>
-        </w:rPr>
-        <w:t>In Progress)</w:t>
+        <w:t>algorithms</w:t>
       </w:r>
     </w:p>
     <w:p>

--- a/KY Resume.docx
+++ b/KY Resume.docx
@@ -190,7 +190,7 @@
                 <v:stroke joinstyle="miter"/>
                 <v:path gradientshapeok="t" o:connecttype="rect"/>
               </v:shapetype>
-              <v:shape id="Text Box 2" o:spid="_x0000_s1026" type="#_x0000_t202" style="position:absolute;left:0;text-align:left;margin-left:401.75pt;margin-top:0;width:85.65pt;height:110.6pt;z-index:251663360;visibility:visible;mso-wrap-style:square;mso-width-percent:0;mso-height-percent:200;mso-wrap-distance-left:9pt;mso-wrap-distance-top:3.6pt;mso-wrap-distance-right:9pt;mso-wrap-distance-bottom:3.6pt;mso-position-horizontal:absolute;mso-position-horizontal-relative:margin;mso-position-vertical:absolute;mso-position-vertical-relative:margin;mso-width-percent:0;mso-height-percent:200;mso-width-relative:margin;mso-height-relative:margin;v-text-anchor:top" o:gfxdata="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" filled="f" stroked="f">
+              <v:shape id="Text Box 2" o:spid="_x0000_s1026" type="#_x0000_t202" style="position:absolute;left:0;text-align:left;margin-left:401.75pt;margin-top:0;width:85.65pt;height:110.6pt;z-index:251663360;visibility:visible;mso-wrap-style:square;mso-width-percent:0;mso-height-percent:200;mso-wrap-distance-left:9pt;mso-wrap-distance-top:3.6pt;mso-wrap-distance-right:9pt;mso-wrap-distance-bottom:3.6pt;mso-position-horizontal:absolute;mso-position-horizontal-relative:margin;mso-position-vertical:absolute;mso-position-vertical-relative:margin;mso-width-percent:0;mso-height-percent:200;mso-width-relative:margin;mso-height-relative:margin;v-text-anchor:top" o:gfxdata="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" filled="f" stroked="f">
                 <v:textbox style="mso-fit-shape-to-text:t">
                   <w:txbxContent>
                     <w:p>
@@ -206,14 +206,7 @@
                           <w:sz w:val="20"/>
                           <w:szCs w:val="20"/>
                         </w:rPr>
-                        <w:t>GitHub Portfolio</w:t>
-                      </w:r>
-                      <w:r>
-                        <w:rPr>
-                          <w:sz w:val="20"/>
-                          <w:szCs w:val="20"/>
-                        </w:rPr>
-                        <w:t>:</w:t>
+                        <w:t>GitHub Portfolio:</w:t>
                       </w:r>
                     </w:p>
                     <w:p>
@@ -229,14 +222,7 @@
                           <w:sz w:val="20"/>
                           <w:szCs w:val="20"/>
                         </w:rPr>
-                        <w:t>www.</w:t>
-                      </w:r>
-                      <w:r>
-                        <w:rPr>
-                          <w:sz w:val="20"/>
-                          <w:szCs w:val="20"/>
-                        </w:rPr>
-                        <w:t>github.com/kevintyang/</w:t>
+                        <w:t>www.github.com/kevintyang/</w:t>
                       </w:r>
                     </w:p>
                   </w:txbxContent>
@@ -418,7 +404,7 @@
           </mc:Choice>
           <mc:Fallback>
             <w:pict>
-              <v:shape w14:anchorId="21AA1533" id="_x0000_s1027" type="#_x0000_t202" style="position:absolute;left:0;text-align:left;margin-left:54.5pt;margin-top:0;width:91.45pt;height:44.5pt;z-index:251660288;visibility:visible;mso-wrap-style:square;mso-width-percent:0;mso-height-percent:200;mso-wrap-distance-left:9pt;mso-wrap-distance-top:3.6pt;mso-wrap-distance-right:9pt;mso-wrap-distance-bottom:3.6pt;mso-position-horizontal:absolute;mso-position-horizontal-relative:margin;mso-position-vertical:top;mso-position-vertical-relative:margin;mso-width-percent:0;mso-height-percent:200;mso-width-relative:margin;mso-height-relative:margin;v-text-anchor:top" o:gfxdata="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" filled="f" stroked="f">
+              <v:shape w14:anchorId="21AA1533" id="_x0000_s1027" type="#_x0000_t202" style="position:absolute;left:0;text-align:left;margin-left:54.5pt;margin-top:0;width:91.45pt;height:44.5pt;z-index:251660288;visibility:visible;mso-wrap-style:square;mso-width-percent:0;mso-height-percent:200;mso-wrap-distance-left:9pt;mso-wrap-distance-top:3.6pt;mso-wrap-distance-right:9pt;mso-wrap-distance-bottom:3.6pt;mso-position-horizontal:absolute;mso-position-horizontal-relative:margin;mso-position-vertical:top;mso-position-vertical-relative:margin;mso-width-percent:0;mso-height-percent:200;mso-width-relative:margin;mso-height-relative:margin;v-text-anchor:top" o:gfxdata="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" filled="f" stroked="f">
                 <v:textbox style="mso-fit-shape-to-text:t">
                   <w:txbxContent>
                     <w:p>
@@ -897,16 +883,7 @@
           <w:sz w:val="20"/>
           <w:szCs w:val="20"/>
         </w:rPr>
-        <w:t>8</w:t>
-      </w:r>
-      <w:r>
-        <w:rPr>
-          <w:rFonts w:ascii="Times New Roman" w:hAnsi="Times New Roman" w:cs="Times New Roman"/>
-          <w:iCs/>
-          <w:sz w:val="20"/>
-          <w:szCs w:val="20"/>
-        </w:rPr>
-        <w:t>38</w:t>
+        <w:t>706</w:t>
       </w:r>
     </w:p>
     <w:p>
@@ -962,7 +939,16 @@
           <w:sz w:val="20"/>
           <w:szCs w:val="20"/>
         </w:rPr>
-        <w:t>, Biomed Text Processing, Intro to Data Science, Applied Machine Learning, Data Visualization</w:t>
+        <w:t>, Biomed Text Processing, Applied Machine Learning, Data Visualization</w:t>
+      </w:r>
+      <w:r>
+        <w:rPr>
+          <w:rFonts w:ascii="Times New Roman" w:hAnsi="Times New Roman" w:cs="Times New Roman"/>
+          <w:iCs/>
+          <w:sz w:val="20"/>
+          <w:szCs w:val="20"/>
+        </w:rPr>
+        <w:t>, Deep Learning</w:t>
       </w:r>
     </w:p>
     <w:p>
@@ -2080,6 +2066,14 @@
           <w:szCs w:val="20"/>
         </w:rPr>
         <w:t>algorithms</w:t>
+      </w:r>
+      <w:r>
+        <w:rPr>
+          <w:rFonts w:ascii="Times New Roman" w:hAnsi="Times New Roman" w:cs="Times New Roman"/>
+          <w:sz w:val="20"/>
+          <w:szCs w:val="20"/>
+        </w:rPr>
+        <w:t xml:space="preserve"> (in progress)</w:t>
       </w:r>
     </w:p>
     <w:p>
